--- a/Document/开发框架说明文档.docx
+++ b/Document/开发框架说明文档.docx
@@ -3248,7 +3248,21 @@
         <w:rPr>
           <w:rFonts w:hint="eastAsia"/>
         </w:rPr>
-        <w:t>CP($cnfKey,$key)函数：$key为空读取整个配制,$key为字符串：读取单个配制项,$key为数组：读取多个配制项</w:t>
+        <w:t>get_pro_config_content($key)函数：</w:t>
+      </w:r>
+      <w:r>
+        <w:rPr>
+          <w:rFonts w:hint="eastAsia"/>
+          <w:lang w:eastAsia="zh-CN"/>
+        </w:rPr>
+        <w:t>读取关键字为</w:t>
+      </w:r>
+      <w:r>
+        <w:rPr>
+          <w:rFonts w:hint="eastAsia"/>
+          <w:lang w:val="en-US" w:eastAsia="zh-CN"/>
+        </w:rPr>
+        <w:t>$key的配置项内容(content)</w:t>
       </w:r>
     </w:p>
     <w:p>
@@ -3287,7 +3301,15 @@
         <w:rPr>
           <w:rFonts w:hint="eastAsia"/>
         </w:rPr>
-        <w:t>缓存 &gt; 数据库 &gt; 模板。如果前一级别不存在，则使用后一级别。</w:t>
+        <w:t>缓存 &gt; 数据库 &gt; 模板。</w:t>
+      </w:r>
+      <w:bookmarkStart w:id="0" w:name="_GoBack"/>
+      <w:bookmarkEnd w:id="0"/>
+      <w:r>
+        <w:rPr>
+          <w:rFonts w:hint="eastAsia"/>
+        </w:rPr>
+        <w:t>如果前一级别不存在，则使用后一级别。</w:t>
       </w:r>
     </w:p>
     <w:p>
@@ -3317,8 +3339,6 @@
         </w:rPr>
         <w:t>配制模板格式</w:t>
       </w:r>
-      <w:bookmarkStart w:id="0" w:name="_GoBack"/>
-      <w:bookmarkEnd w:id="0"/>
     </w:p>
     <w:p>
       <w:pPr>
@@ -4279,10 +4299,349 @@
 
 <file path=word/numbering.xml><?xml version="1.0" encoding="utf-8"?>
 <w:numbering xmlns:wpc="http://schemas.microsoft.com/office/word/2010/wordprocessingCanvas" xmlns:mc="http://schemas.openxmlformats.org/markup-compatibility/2006" xmlns:o="urn:schemas-microsoft-com:office:office" xmlns:r="http://schemas.openxmlformats.org/officeDocument/2006/relationships" xmlns:m="http://schemas.openxmlformats.org/officeDocument/2006/math" xmlns:v="urn:schemas-microsoft-com:vml" xmlns:wp14="http://schemas.microsoft.com/office/word/2010/wordprocessingDrawing" xmlns:wp="http://schemas.openxmlformats.org/drawingml/2006/wordprocessingDrawing" xmlns:w10="urn:schemas-microsoft-com:office:word" xmlns:w="http://schemas.openxmlformats.org/wordprocessingml/2006/main" xmlns:w14="http://schemas.microsoft.com/office/word/2010/wordml" xmlns:wpg="http://schemas.microsoft.com/office/word/2010/wordprocessingGroup" xmlns:wpi="http://schemas.microsoft.com/office/word/2010/wordprocessingInk" xmlns:wne="http://schemas.microsoft.com/office/word/2006/wordml" xmlns:wps="http://schemas.microsoft.com/office/word/2010/wordprocessingShape" mc:Ignorable="w14 wp14">
+  <w:abstractNum w:abstractNumId="1493638543">
+    <w:nsid w:val="59071D8F"/>
+    <w:multiLevelType w:val="multilevel"/>
+    <w:tmpl w:val="59071D8F"/>
+    <w:lvl w:ilvl="0" w:tentative="1">
+      <w:start w:val="1"/>
+      <w:numFmt w:val="bullet"/>
+      <w:lvlText w:val=""/>
+      <w:lvlJc w:val="left"/>
+      <w:pPr>
+        <w:ind w:left="1696" w:hanging="420"/>
+      </w:pPr>
+      <w:rPr>
+        <w:rFonts w:hint="default" w:ascii="Wingdings" w:hAnsi="Wingdings"/>
+      </w:rPr>
+    </w:lvl>
+    <w:lvl w:ilvl="1" w:tentative="1">
+      <w:start w:val="1"/>
+      <w:numFmt w:val="bullet"/>
+      <w:lvlText w:val=""/>
+      <w:lvlJc w:val="left"/>
+      <w:pPr>
+        <w:ind w:left="2116" w:hanging="420"/>
+      </w:pPr>
+      <w:rPr>
+        <w:rFonts w:hint="default" w:ascii="Wingdings" w:hAnsi="Wingdings"/>
+      </w:rPr>
+    </w:lvl>
+    <w:lvl w:ilvl="2" w:tentative="1">
+      <w:start w:val="1"/>
+      <w:numFmt w:val="bullet"/>
+      <w:lvlText w:val=""/>
+      <w:lvlJc w:val="left"/>
+      <w:pPr>
+        <w:ind w:left="2536" w:hanging="420"/>
+      </w:pPr>
+      <w:rPr>
+        <w:rFonts w:hint="default" w:ascii="Wingdings" w:hAnsi="Wingdings"/>
+      </w:rPr>
+    </w:lvl>
+    <w:lvl w:ilvl="3" w:tentative="1">
+      <w:start w:val="1"/>
+      <w:numFmt w:val="bullet"/>
+      <w:lvlText w:val=""/>
+      <w:lvlJc w:val="left"/>
+      <w:pPr>
+        <w:ind w:left="2956" w:hanging="420"/>
+      </w:pPr>
+      <w:rPr>
+        <w:rFonts w:hint="default" w:ascii="Wingdings" w:hAnsi="Wingdings"/>
+      </w:rPr>
+    </w:lvl>
+    <w:lvl w:ilvl="4" w:tentative="1">
+      <w:start w:val="1"/>
+      <w:numFmt w:val="bullet"/>
+      <w:lvlText w:val=""/>
+      <w:lvlJc w:val="left"/>
+      <w:pPr>
+        <w:ind w:left="3376" w:hanging="420"/>
+      </w:pPr>
+      <w:rPr>
+        <w:rFonts w:hint="default" w:ascii="Wingdings" w:hAnsi="Wingdings"/>
+      </w:rPr>
+    </w:lvl>
+    <w:lvl w:ilvl="5" w:tentative="1">
+      <w:start w:val="1"/>
+      <w:numFmt w:val="bullet"/>
+      <w:lvlText w:val=""/>
+      <w:lvlJc w:val="left"/>
+      <w:pPr>
+        <w:ind w:left="3796" w:hanging="420"/>
+      </w:pPr>
+      <w:rPr>
+        <w:rFonts w:hint="default" w:ascii="Wingdings" w:hAnsi="Wingdings"/>
+      </w:rPr>
+    </w:lvl>
+    <w:lvl w:ilvl="6" w:tentative="1">
+      <w:start w:val="1"/>
+      <w:numFmt w:val="bullet"/>
+      <w:lvlText w:val=""/>
+      <w:lvlJc w:val="left"/>
+      <w:pPr>
+        <w:ind w:left="4216" w:hanging="420"/>
+      </w:pPr>
+      <w:rPr>
+        <w:rFonts w:hint="default" w:ascii="Wingdings" w:hAnsi="Wingdings"/>
+      </w:rPr>
+    </w:lvl>
+    <w:lvl w:ilvl="7" w:tentative="1">
+      <w:start w:val="1"/>
+      <w:numFmt w:val="bullet"/>
+      <w:lvlText w:val=""/>
+      <w:lvlJc w:val="left"/>
+      <w:pPr>
+        <w:ind w:left="4636" w:hanging="420"/>
+      </w:pPr>
+      <w:rPr>
+        <w:rFonts w:hint="default" w:ascii="Wingdings" w:hAnsi="Wingdings"/>
+      </w:rPr>
+    </w:lvl>
+    <w:lvl w:ilvl="8" w:tentative="1">
+      <w:start w:val="1"/>
+      <w:numFmt w:val="bullet"/>
+      <w:lvlText w:val=""/>
+      <w:lvlJc w:val="left"/>
+      <w:pPr>
+        <w:ind w:left="5056" w:hanging="420"/>
+      </w:pPr>
+      <w:rPr>
+        <w:rFonts w:hint="default" w:ascii="Wingdings" w:hAnsi="Wingdings"/>
+      </w:rPr>
+    </w:lvl>
+  </w:abstractNum>
   <w:abstractNum w:abstractNumId="304548765">
     <w:nsid w:val="12270B9D"/>
     <w:multiLevelType w:val="multilevel"/>
     <w:tmpl w:val="12270B9D"/>
+    <w:lvl w:ilvl="0" w:tentative="1">
+      <w:start w:val="1"/>
+      <w:numFmt w:val="bullet"/>
+      <w:lvlText w:val=""/>
+      <w:lvlJc w:val="left"/>
+      <w:pPr>
+        <w:ind w:left="1260" w:hanging="420"/>
+      </w:pPr>
+      <w:rPr>
+        <w:rFonts w:hint="default" w:ascii="Wingdings" w:hAnsi="Wingdings"/>
+      </w:rPr>
+    </w:lvl>
+    <w:lvl w:ilvl="1" w:tentative="1">
+      <w:start w:val="1"/>
+      <w:numFmt w:val="bullet"/>
+      <w:lvlText w:val=""/>
+      <w:lvlJc w:val="left"/>
+      <w:pPr>
+        <w:ind w:left="1680" w:hanging="420"/>
+      </w:pPr>
+      <w:rPr>
+        <w:rFonts w:hint="default" w:ascii="Wingdings" w:hAnsi="Wingdings"/>
+      </w:rPr>
+    </w:lvl>
+    <w:lvl w:ilvl="2" w:tentative="1">
+      <w:start w:val="1"/>
+      <w:numFmt w:val="bullet"/>
+      <w:lvlText w:val=""/>
+      <w:lvlJc w:val="left"/>
+      <w:pPr>
+        <w:ind w:left="2100" w:hanging="420"/>
+      </w:pPr>
+      <w:rPr>
+        <w:rFonts w:hint="default" w:ascii="Wingdings" w:hAnsi="Wingdings"/>
+      </w:rPr>
+    </w:lvl>
+    <w:lvl w:ilvl="3" w:tentative="1">
+      <w:start w:val="1"/>
+      <w:numFmt w:val="bullet"/>
+      <w:lvlText w:val=""/>
+      <w:lvlJc w:val="left"/>
+      <w:pPr>
+        <w:ind w:left="2520" w:hanging="420"/>
+      </w:pPr>
+      <w:rPr>
+        <w:rFonts w:hint="default" w:ascii="Wingdings" w:hAnsi="Wingdings"/>
+      </w:rPr>
+    </w:lvl>
+    <w:lvl w:ilvl="4" w:tentative="1">
+      <w:start w:val="1"/>
+      <w:numFmt w:val="bullet"/>
+      <w:lvlText w:val=""/>
+      <w:lvlJc w:val="left"/>
+      <w:pPr>
+        <w:ind w:left="2940" w:hanging="420"/>
+      </w:pPr>
+      <w:rPr>
+        <w:rFonts w:hint="default" w:ascii="Wingdings" w:hAnsi="Wingdings"/>
+      </w:rPr>
+    </w:lvl>
+    <w:lvl w:ilvl="5" w:tentative="1">
+      <w:start w:val="1"/>
+      <w:numFmt w:val="bullet"/>
+      <w:lvlText w:val=""/>
+      <w:lvlJc w:val="left"/>
+      <w:pPr>
+        <w:ind w:left="3360" w:hanging="420"/>
+      </w:pPr>
+      <w:rPr>
+        <w:rFonts w:hint="default" w:ascii="Wingdings" w:hAnsi="Wingdings"/>
+      </w:rPr>
+    </w:lvl>
+    <w:lvl w:ilvl="6" w:tentative="1">
+      <w:start w:val="1"/>
+      <w:numFmt w:val="bullet"/>
+      <w:lvlText w:val=""/>
+      <w:lvlJc w:val="left"/>
+      <w:pPr>
+        <w:ind w:left="3780" w:hanging="420"/>
+      </w:pPr>
+      <w:rPr>
+        <w:rFonts w:hint="default" w:ascii="Wingdings" w:hAnsi="Wingdings"/>
+      </w:rPr>
+    </w:lvl>
+    <w:lvl w:ilvl="7" w:tentative="1">
+      <w:start w:val="1"/>
+      <w:numFmt w:val="bullet"/>
+      <w:lvlText w:val=""/>
+      <w:lvlJc w:val="left"/>
+      <w:pPr>
+        <w:ind w:left="4200" w:hanging="420"/>
+      </w:pPr>
+      <w:rPr>
+        <w:rFonts w:hint="default" w:ascii="Wingdings" w:hAnsi="Wingdings"/>
+      </w:rPr>
+    </w:lvl>
+    <w:lvl w:ilvl="8" w:tentative="1">
+      <w:start w:val="1"/>
+      <w:numFmt w:val="bullet"/>
+      <w:lvlText w:val=""/>
+      <w:lvlJc w:val="left"/>
+      <w:pPr>
+        <w:ind w:left="4620" w:hanging="420"/>
+      </w:pPr>
+      <w:rPr>
+        <w:rFonts w:hint="default" w:ascii="Wingdings" w:hAnsi="Wingdings"/>
+      </w:rPr>
+    </w:lvl>
+  </w:abstractNum>
+  <w:abstractNum w:abstractNumId="1119254760">
+    <w:nsid w:val="42B678E8"/>
+    <w:multiLevelType w:val="multilevel"/>
+    <w:tmpl w:val="42B678E8"/>
+    <w:lvl w:ilvl="0" w:tentative="1">
+      <w:start w:val="1"/>
+      <w:numFmt w:val="bullet"/>
+      <w:lvlText w:val=""/>
+      <w:lvlJc w:val="left"/>
+      <w:pPr>
+        <w:ind w:left="1260" w:hanging="420"/>
+      </w:pPr>
+      <w:rPr>
+        <w:rFonts w:hint="default" w:ascii="Wingdings" w:hAnsi="Wingdings"/>
+      </w:rPr>
+    </w:lvl>
+    <w:lvl w:ilvl="1" w:tentative="1">
+      <w:start w:val="1"/>
+      <w:numFmt w:val="bullet"/>
+      <w:lvlText w:val=""/>
+      <w:lvlJc w:val="left"/>
+      <w:pPr>
+        <w:ind w:left="1680" w:hanging="420"/>
+      </w:pPr>
+      <w:rPr>
+        <w:rFonts w:hint="default" w:ascii="Wingdings" w:hAnsi="Wingdings"/>
+      </w:rPr>
+    </w:lvl>
+    <w:lvl w:ilvl="2" w:tentative="1">
+      <w:start w:val="1"/>
+      <w:numFmt w:val="bullet"/>
+      <w:lvlText w:val=""/>
+      <w:lvlJc w:val="left"/>
+      <w:pPr>
+        <w:ind w:left="2100" w:hanging="420"/>
+      </w:pPr>
+      <w:rPr>
+        <w:rFonts w:hint="default" w:ascii="Wingdings" w:hAnsi="Wingdings"/>
+      </w:rPr>
+    </w:lvl>
+    <w:lvl w:ilvl="3" w:tentative="1">
+      <w:start w:val="1"/>
+      <w:numFmt w:val="bullet"/>
+      <w:lvlText w:val=""/>
+      <w:lvlJc w:val="left"/>
+      <w:pPr>
+        <w:ind w:left="2520" w:hanging="420"/>
+      </w:pPr>
+      <w:rPr>
+        <w:rFonts w:hint="default" w:ascii="Wingdings" w:hAnsi="Wingdings"/>
+      </w:rPr>
+    </w:lvl>
+    <w:lvl w:ilvl="4" w:tentative="1">
+      <w:start w:val="1"/>
+      <w:numFmt w:val="bullet"/>
+      <w:lvlText w:val=""/>
+      <w:lvlJc w:val="left"/>
+      <w:pPr>
+        <w:ind w:left="2940" w:hanging="420"/>
+      </w:pPr>
+      <w:rPr>
+        <w:rFonts w:hint="default" w:ascii="Wingdings" w:hAnsi="Wingdings"/>
+      </w:rPr>
+    </w:lvl>
+    <w:lvl w:ilvl="5" w:tentative="1">
+      <w:start w:val="1"/>
+      <w:numFmt w:val="bullet"/>
+      <w:lvlText w:val=""/>
+      <w:lvlJc w:val="left"/>
+      <w:pPr>
+        <w:ind w:left="3360" w:hanging="420"/>
+      </w:pPr>
+      <w:rPr>
+        <w:rFonts w:hint="default" w:ascii="Wingdings" w:hAnsi="Wingdings"/>
+      </w:rPr>
+    </w:lvl>
+    <w:lvl w:ilvl="6" w:tentative="1">
+      <w:start w:val="1"/>
+      <w:numFmt w:val="bullet"/>
+      <w:lvlText w:val=""/>
+      <w:lvlJc w:val="left"/>
+      <w:pPr>
+        <w:ind w:left="3780" w:hanging="420"/>
+      </w:pPr>
+      <w:rPr>
+        <w:rFonts w:hint="default" w:ascii="Wingdings" w:hAnsi="Wingdings"/>
+      </w:rPr>
+    </w:lvl>
+    <w:lvl w:ilvl="7" w:tentative="1">
+      <w:start w:val="1"/>
+      <w:numFmt w:val="bullet"/>
+      <w:lvlText w:val=""/>
+      <w:lvlJc w:val="left"/>
+      <w:pPr>
+        <w:ind w:left="4200" w:hanging="420"/>
+      </w:pPr>
+      <w:rPr>
+        <w:rFonts w:hint="default" w:ascii="Wingdings" w:hAnsi="Wingdings"/>
+      </w:rPr>
+    </w:lvl>
+    <w:lvl w:ilvl="8" w:tentative="1">
+      <w:start w:val="1"/>
+      <w:numFmt w:val="bullet"/>
+      <w:lvlText w:val=""/>
+      <w:lvlJc w:val="left"/>
+      <w:pPr>
+        <w:ind w:left="4620" w:hanging="420"/>
+      </w:pPr>
+      <w:rPr>
+        <w:rFonts w:hint="default" w:ascii="Wingdings" w:hAnsi="Wingdings"/>
+      </w:rPr>
+    </w:lvl>
+  </w:abstractNum>
+  <w:abstractNum w:abstractNumId="255746768">
+    <w:nsid w:val="0F3E62D0"/>
+    <w:multiLevelType w:val="multilevel"/>
+    <w:tmpl w:val="0F3E62D0"/>
     <w:lvl w:ilvl="0" w:tentative="1">
       <w:start w:val="1"/>
       <w:numFmt w:val="bullet"/>
@@ -4476,345 +4835,6 @@
       <w:pPr>
         <w:ind w:left="5102" w:hanging="1700"/>
       </w:pPr>
-    </w:lvl>
-  </w:abstractNum>
-  <w:abstractNum w:abstractNumId="1493638543">
-    <w:nsid w:val="59071D8F"/>
-    <w:multiLevelType w:val="multilevel"/>
-    <w:tmpl w:val="59071D8F"/>
-    <w:lvl w:ilvl="0" w:tentative="1">
-      <w:start w:val="1"/>
-      <w:numFmt w:val="bullet"/>
-      <w:lvlText w:val=""/>
-      <w:lvlJc w:val="left"/>
-      <w:pPr>
-        <w:ind w:left="1696" w:hanging="420"/>
-      </w:pPr>
-      <w:rPr>
-        <w:rFonts w:hint="default" w:ascii="Wingdings" w:hAnsi="Wingdings"/>
-      </w:rPr>
-    </w:lvl>
-    <w:lvl w:ilvl="1" w:tentative="1">
-      <w:start w:val="1"/>
-      <w:numFmt w:val="bullet"/>
-      <w:lvlText w:val=""/>
-      <w:lvlJc w:val="left"/>
-      <w:pPr>
-        <w:ind w:left="2116" w:hanging="420"/>
-      </w:pPr>
-      <w:rPr>
-        <w:rFonts w:hint="default" w:ascii="Wingdings" w:hAnsi="Wingdings"/>
-      </w:rPr>
-    </w:lvl>
-    <w:lvl w:ilvl="2" w:tentative="1">
-      <w:start w:val="1"/>
-      <w:numFmt w:val="bullet"/>
-      <w:lvlText w:val=""/>
-      <w:lvlJc w:val="left"/>
-      <w:pPr>
-        <w:ind w:left="2536" w:hanging="420"/>
-      </w:pPr>
-      <w:rPr>
-        <w:rFonts w:hint="default" w:ascii="Wingdings" w:hAnsi="Wingdings"/>
-      </w:rPr>
-    </w:lvl>
-    <w:lvl w:ilvl="3" w:tentative="1">
-      <w:start w:val="1"/>
-      <w:numFmt w:val="bullet"/>
-      <w:lvlText w:val=""/>
-      <w:lvlJc w:val="left"/>
-      <w:pPr>
-        <w:ind w:left="2956" w:hanging="420"/>
-      </w:pPr>
-      <w:rPr>
-        <w:rFonts w:hint="default" w:ascii="Wingdings" w:hAnsi="Wingdings"/>
-      </w:rPr>
-    </w:lvl>
-    <w:lvl w:ilvl="4" w:tentative="1">
-      <w:start w:val="1"/>
-      <w:numFmt w:val="bullet"/>
-      <w:lvlText w:val=""/>
-      <w:lvlJc w:val="left"/>
-      <w:pPr>
-        <w:ind w:left="3376" w:hanging="420"/>
-      </w:pPr>
-      <w:rPr>
-        <w:rFonts w:hint="default" w:ascii="Wingdings" w:hAnsi="Wingdings"/>
-      </w:rPr>
-    </w:lvl>
-    <w:lvl w:ilvl="5" w:tentative="1">
-      <w:start w:val="1"/>
-      <w:numFmt w:val="bullet"/>
-      <w:lvlText w:val=""/>
-      <w:lvlJc w:val="left"/>
-      <w:pPr>
-        <w:ind w:left="3796" w:hanging="420"/>
-      </w:pPr>
-      <w:rPr>
-        <w:rFonts w:hint="default" w:ascii="Wingdings" w:hAnsi="Wingdings"/>
-      </w:rPr>
-    </w:lvl>
-    <w:lvl w:ilvl="6" w:tentative="1">
-      <w:start w:val="1"/>
-      <w:numFmt w:val="bullet"/>
-      <w:lvlText w:val=""/>
-      <w:lvlJc w:val="left"/>
-      <w:pPr>
-        <w:ind w:left="4216" w:hanging="420"/>
-      </w:pPr>
-      <w:rPr>
-        <w:rFonts w:hint="default" w:ascii="Wingdings" w:hAnsi="Wingdings"/>
-      </w:rPr>
-    </w:lvl>
-    <w:lvl w:ilvl="7" w:tentative="1">
-      <w:start w:val="1"/>
-      <w:numFmt w:val="bullet"/>
-      <w:lvlText w:val=""/>
-      <w:lvlJc w:val="left"/>
-      <w:pPr>
-        <w:ind w:left="4636" w:hanging="420"/>
-      </w:pPr>
-      <w:rPr>
-        <w:rFonts w:hint="default" w:ascii="Wingdings" w:hAnsi="Wingdings"/>
-      </w:rPr>
-    </w:lvl>
-    <w:lvl w:ilvl="8" w:tentative="1">
-      <w:start w:val="1"/>
-      <w:numFmt w:val="bullet"/>
-      <w:lvlText w:val=""/>
-      <w:lvlJc w:val="left"/>
-      <w:pPr>
-        <w:ind w:left="5056" w:hanging="420"/>
-      </w:pPr>
-      <w:rPr>
-        <w:rFonts w:hint="default" w:ascii="Wingdings" w:hAnsi="Wingdings"/>
-      </w:rPr>
-    </w:lvl>
-  </w:abstractNum>
-  <w:abstractNum w:abstractNumId="255746768">
-    <w:nsid w:val="0F3E62D0"/>
-    <w:multiLevelType w:val="multilevel"/>
-    <w:tmpl w:val="0F3E62D0"/>
-    <w:lvl w:ilvl="0" w:tentative="1">
-      <w:start w:val="1"/>
-      <w:numFmt w:val="bullet"/>
-      <w:lvlText w:val=""/>
-      <w:lvlJc w:val="left"/>
-      <w:pPr>
-        <w:ind w:left="1260" w:hanging="420"/>
-      </w:pPr>
-      <w:rPr>
-        <w:rFonts w:hint="default" w:ascii="Wingdings" w:hAnsi="Wingdings"/>
-      </w:rPr>
-    </w:lvl>
-    <w:lvl w:ilvl="1" w:tentative="1">
-      <w:start w:val="1"/>
-      <w:numFmt w:val="bullet"/>
-      <w:lvlText w:val=""/>
-      <w:lvlJc w:val="left"/>
-      <w:pPr>
-        <w:ind w:left="1680" w:hanging="420"/>
-      </w:pPr>
-      <w:rPr>
-        <w:rFonts w:hint="default" w:ascii="Wingdings" w:hAnsi="Wingdings"/>
-      </w:rPr>
-    </w:lvl>
-    <w:lvl w:ilvl="2" w:tentative="1">
-      <w:start w:val="1"/>
-      <w:numFmt w:val="bullet"/>
-      <w:lvlText w:val=""/>
-      <w:lvlJc w:val="left"/>
-      <w:pPr>
-        <w:ind w:left="2100" w:hanging="420"/>
-      </w:pPr>
-      <w:rPr>
-        <w:rFonts w:hint="default" w:ascii="Wingdings" w:hAnsi="Wingdings"/>
-      </w:rPr>
-    </w:lvl>
-    <w:lvl w:ilvl="3" w:tentative="1">
-      <w:start w:val="1"/>
-      <w:numFmt w:val="bullet"/>
-      <w:lvlText w:val=""/>
-      <w:lvlJc w:val="left"/>
-      <w:pPr>
-        <w:ind w:left="2520" w:hanging="420"/>
-      </w:pPr>
-      <w:rPr>
-        <w:rFonts w:hint="default" w:ascii="Wingdings" w:hAnsi="Wingdings"/>
-      </w:rPr>
-    </w:lvl>
-    <w:lvl w:ilvl="4" w:tentative="1">
-      <w:start w:val="1"/>
-      <w:numFmt w:val="bullet"/>
-      <w:lvlText w:val=""/>
-      <w:lvlJc w:val="left"/>
-      <w:pPr>
-        <w:ind w:left="2940" w:hanging="420"/>
-      </w:pPr>
-      <w:rPr>
-        <w:rFonts w:hint="default" w:ascii="Wingdings" w:hAnsi="Wingdings"/>
-      </w:rPr>
-    </w:lvl>
-    <w:lvl w:ilvl="5" w:tentative="1">
-      <w:start w:val="1"/>
-      <w:numFmt w:val="bullet"/>
-      <w:lvlText w:val=""/>
-      <w:lvlJc w:val="left"/>
-      <w:pPr>
-        <w:ind w:left="3360" w:hanging="420"/>
-      </w:pPr>
-      <w:rPr>
-        <w:rFonts w:hint="default" w:ascii="Wingdings" w:hAnsi="Wingdings"/>
-      </w:rPr>
-    </w:lvl>
-    <w:lvl w:ilvl="6" w:tentative="1">
-      <w:start w:val="1"/>
-      <w:numFmt w:val="bullet"/>
-      <w:lvlText w:val=""/>
-      <w:lvlJc w:val="left"/>
-      <w:pPr>
-        <w:ind w:left="3780" w:hanging="420"/>
-      </w:pPr>
-      <w:rPr>
-        <w:rFonts w:hint="default" w:ascii="Wingdings" w:hAnsi="Wingdings"/>
-      </w:rPr>
-    </w:lvl>
-    <w:lvl w:ilvl="7" w:tentative="1">
-      <w:start w:val="1"/>
-      <w:numFmt w:val="bullet"/>
-      <w:lvlText w:val=""/>
-      <w:lvlJc w:val="left"/>
-      <w:pPr>
-        <w:ind w:left="4200" w:hanging="420"/>
-      </w:pPr>
-      <w:rPr>
-        <w:rFonts w:hint="default" w:ascii="Wingdings" w:hAnsi="Wingdings"/>
-      </w:rPr>
-    </w:lvl>
-    <w:lvl w:ilvl="8" w:tentative="1">
-      <w:start w:val="1"/>
-      <w:numFmt w:val="bullet"/>
-      <w:lvlText w:val=""/>
-      <w:lvlJc w:val="left"/>
-      <w:pPr>
-        <w:ind w:left="4620" w:hanging="420"/>
-      </w:pPr>
-      <w:rPr>
-        <w:rFonts w:hint="default" w:ascii="Wingdings" w:hAnsi="Wingdings"/>
-      </w:rPr>
-    </w:lvl>
-  </w:abstractNum>
-  <w:abstractNum w:abstractNumId="1119254760">
-    <w:nsid w:val="42B678E8"/>
-    <w:multiLevelType w:val="multilevel"/>
-    <w:tmpl w:val="42B678E8"/>
-    <w:lvl w:ilvl="0" w:tentative="1">
-      <w:start w:val="1"/>
-      <w:numFmt w:val="bullet"/>
-      <w:lvlText w:val=""/>
-      <w:lvlJc w:val="left"/>
-      <w:pPr>
-        <w:ind w:left="1260" w:hanging="420"/>
-      </w:pPr>
-      <w:rPr>
-        <w:rFonts w:hint="default" w:ascii="Wingdings" w:hAnsi="Wingdings"/>
-      </w:rPr>
-    </w:lvl>
-    <w:lvl w:ilvl="1" w:tentative="1">
-      <w:start w:val="1"/>
-      <w:numFmt w:val="bullet"/>
-      <w:lvlText w:val=""/>
-      <w:lvlJc w:val="left"/>
-      <w:pPr>
-        <w:ind w:left="1680" w:hanging="420"/>
-      </w:pPr>
-      <w:rPr>
-        <w:rFonts w:hint="default" w:ascii="Wingdings" w:hAnsi="Wingdings"/>
-      </w:rPr>
-    </w:lvl>
-    <w:lvl w:ilvl="2" w:tentative="1">
-      <w:start w:val="1"/>
-      <w:numFmt w:val="bullet"/>
-      <w:lvlText w:val=""/>
-      <w:lvlJc w:val="left"/>
-      <w:pPr>
-        <w:ind w:left="2100" w:hanging="420"/>
-      </w:pPr>
-      <w:rPr>
-        <w:rFonts w:hint="default" w:ascii="Wingdings" w:hAnsi="Wingdings"/>
-      </w:rPr>
-    </w:lvl>
-    <w:lvl w:ilvl="3" w:tentative="1">
-      <w:start w:val="1"/>
-      <w:numFmt w:val="bullet"/>
-      <w:lvlText w:val=""/>
-      <w:lvlJc w:val="left"/>
-      <w:pPr>
-        <w:ind w:left="2520" w:hanging="420"/>
-      </w:pPr>
-      <w:rPr>
-        <w:rFonts w:hint="default" w:ascii="Wingdings" w:hAnsi="Wingdings"/>
-      </w:rPr>
-    </w:lvl>
-    <w:lvl w:ilvl="4" w:tentative="1">
-      <w:start w:val="1"/>
-      <w:numFmt w:val="bullet"/>
-      <w:lvlText w:val=""/>
-      <w:lvlJc w:val="left"/>
-      <w:pPr>
-        <w:ind w:left="2940" w:hanging="420"/>
-      </w:pPr>
-      <w:rPr>
-        <w:rFonts w:hint="default" w:ascii="Wingdings" w:hAnsi="Wingdings"/>
-      </w:rPr>
-    </w:lvl>
-    <w:lvl w:ilvl="5" w:tentative="1">
-      <w:start w:val="1"/>
-      <w:numFmt w:val="bullet"/>
-      <w:lvlText w:val=""/>
-      <w:lvlJc w:val="left"/>
-      <w:pPr>
-        <w:ind w:left="3360" w:hanging="420"/>
-      </w:pPr>
-      <w:rPr>
-        <w:rFonts w:hint="default" w:ascii="Wingdings" w:hAnsi="Wingdings"/>
-      </w:rPr>
-    </w:lvl>
-    <w:lvl w:ilvl="6" w:tentative="1">
-      <w:start w:val="1"/>
-      <w:numFmt w:val="bullet"/>
-      <w:lvlText w:val=""/>
-      <w:lvlJc w:val="left"/>
-      <w:pPr>
-        <w:ind w:left="3780" w:hanging="420"/>
-      </w:pPr>
-      <w:rPr>
-        <w:rFonts w:hint="default" w:ascii="Wingdings" w:hAnsi="Wingdings"/>
-      </w:rPr>
-    </w:lvl>
-    <w:lvl w:ilvl="7" w:tentative="1">
-      <w:start w:val="1"/>
-      <w:numFmt w:val="bullet"/>
-      <w:lvlText w:val=""/>
-      <w:lvlJc w:val="left"/>
-      <w:pPr>
-        <w:ind w:left="4200" w:hanging="420"/>
-      </w:pPr>
-      <w:rPr>
-        <w:rFonts w:hint="default" w:ascii="Wingdings" w:hAnsi="Wingdings"/>
-      </w:rPr>
-    </w:lvl>
-    <w:lvl w:ilvl="8" w:tentative="1">
-      <w:start w:val="1"/>
-      <w:numFmt w:val="bullet"/>
-      <w:lvlText w:val=""/>
-      <w:lvlJc w:val="left"/>
-      <w:pPr>
-        <w:ind w:left="4620" w:hanging="420"/>
-      </w:pPr>
-      <w:rPr>
-        <w:rFonts w:hint="default" w:ascii="Wingdings" w:hAnsi="Wingdings"/>
-      </w:rPr>
     </w:lvl>
   </w:abstractNum>
   <w:num w:numId="1">

--- a/Document/开发框架说明文档.docx
+++ b/Document/开发框架说明文档.docx
@@ -897,7 +897,22 @@
           <w:rFonts w:hint="eastAsia" w:ascii="微软雅黑" w:hAnsi="微软雅黑"/>
           <w:b/>
         </w:rPr>
-        <w:t>文件/ThinkPHP/Extend/Library/ORG/Util/Page.class.php</w:t>
+        <w:t>文件/ThinkPHP/Library/</w:t>
+      </w:r>
+      <w:r>
+        <w:rPr>
+          <w:rFonts w:hint="eastAsia" w:ascii="微软雅黑" w:hAnsi="微软雅黑"/>
+          <w:b/>
+          <w:lang w:val="en-US" w:eastAsia="zh-CN"/>
+        </w:rPr>
+        <w:t>Think</w:t>
+      </w:r>
+      <w:r>
+        <w:rPr>
+          <w:rFonts w:hint="eastAsia" w:ascii="微软雅黑" w:hAnsi="微软雅黑"/>
+          <w:b/>
+        </w:rPr>
+        <w:t>/Page.class.php</w:t>
       </w:r>
     </w:p>
     <w:p>
@@ -925,6 +940,390 @@
       <w:pPr>
         <w:pStyle w:val="10"/>
         <w:numPr>
+          <w:numId w:val="0"/>
+        </w:numPr>
+        <w:ind w:leftChars="608"/>
+        <w:rPr>
+          <w:rFonts w:hint="eastAsia" w:ascii="微软雅黑" w:hAnsi="微软雅黑"/>
+          <w:color w:val="FF0000"/>
+          <w:lang w:val="en-US" w:eastAsia="zh-CN"/>
+        </w:rPr>
+      </w:pPr>
+      <w:r>
+        <w:rPr>
+          <w:rFonts w:hint="eastAsia" w:ascii="微软雅黑" w:hAnsi="微软雅黑"/>
+          <w:color w:val="FF0000"/>
+          <w:lang w:eastAsia="zh-CN"/>
+        </w:rPr>
+        <w:t>前台调用</w:t>
+      </w:r>
+      <w:r>
+        <w:rPr>
+          <w:rFonts w:hint="eastAsia" w:ascii="微软雅黑" w:hAnsi="微软雅黑"/>
+          <w:color w:val="FF0000"/>
+          <w:lang w:val="en-US" w:eastAsia="zh-CN"/>
+        </w:rPr>
+        <w:t>get_PageHtml($count,$pageSize,$config,$paramer,$imgpath)</w:t>
+      </w:r>
+    </w:p>
+    <w:p>
+      <w:pPr>
+        <w:pStyle w:val="10"/>
+        <w:numPr>
+          <w:numId w:val="0"/>
+        </w:numPr>
+        <w:ind w:leftChars="608"/>
+        <w:rPr>
+          <w:rFonts w:hint="eastAsia" w:ascii="微软雅黑" w:hAnsi="微软雅黑"/>
+          <w:color w:val="FF0000"/>
+          <w:lang w:val="en-US" w:eastAsia="zh-CN"/>
+        </w:rPr>
+      </w:pPr>
+      <w:r>
+        <w:rPr>
+          <w:rFonts w:hint="eastAsia" w:ascii="微软雅黑" w:hAnsi="微软雅黑"/>
+          <w:color w:val="FF0000"/>
+          <w:lang w:val="en-US" w:eastAsia="zh-CN"/>
+        </w:rPr>
+        <w:t>$config 包含参数</w:t>
+      </w:r>
+    </w:p>
+    <w:p>
+      <w:pPr>
+        <w:pStyle w:val="10"/>
+        <w:numPr>
+          <w:numId w:val="0"/>
+        </w:numPr>
+        <w:ind w:leftChars="608"/>
+        <w:rPr>
+          <w:rFonts w:hint="eastAsia" w:ascii="微软雅黑" w:hAnsi="微软雅黑"/>
+          <w:color w:val="FF0000"/>
+          <w:lang w:val="en-US" w:eastAsia="zh-CN"/>
+        </w:rPr>
+      </w:pPr>
+      <w:r>
+        <w:rPr>
+          <w:rFonts w:hint="eastAsia" w:ascii="微软雅黑" w:hAnsi="微软雅黑"/>
+          <w:color w:val="FF0000"/>
+          <w:lang w:val="en-US" w:eastAsia="zh-CN"/>
+        </w:rPr>
+        <w:t>$config = array(</w:t>
+      </w:r>
+    </w:p>
+    <w:p>
+      <w:pPr>
+        <w:pStyle w:val="10"/>
+        <w:numPr>
+          <w:numId w:val="0"/>
+        </w:numPr>
+        <w:ind w:leftChars="608"/>
+        <w:rPr>
+          <w:rFonts w:hint="eastAsia" w:ascii="微软雅黑" w:hAnsi="微软雅黑"/>
+          <w:color w:val="FF0000"/>
+          <w:lang w:val="en-US" w:eastAsia="zh-CN"/>
+        </w:rPr>
+      </w:pPr>
+      <w:r>
+        <w:rPr>
+          <w:rFonts w:hint="eastAsia" w:ascii="微软雅黑" w:hAnsi="微软雅黑"/>
+          <w:color w:val="FF0000"/>
+          <w:lang w:val="en-US" w:eastAsia="zh-CN"/>
+        </w:rPr>
+        <w:t xml:space="preserve">            'p' =&gt; 'lpage', //当前分页参数</w:t>
+      </w:r>
+    </w:p>
+    <w:p>
+      <w:pPr>
+        <w:pStyle w:val="10"/>
+        <w:numPr>
+          <w:numId w:val="0"/>
+        </w:numPr>
+        <w:ind w:leftChars="608"/>
+        <w:rPr>
+          <w:rFonts w:hint="eastAsia" w:ascii="微软雅黑" w:hAnsi="微软雅黑"/>
+          <w:color w:val="FF0000"/>
+          <w:lang w:val="en-US" w:eastAsia="zh-CN"/>
+        </w:rPr>
+      </w:pPr>
+      <w:r>
+        <w:rPr>
+          <w:rFonts w:hint="eastAsia" w:ascii="微软雅黑" w:hAnsi="微软雅黑"/>
+          <w:color w:val="FF0000"/>
+          <w:lang w:val="en-US" w:eastAsia="zh-CN"/>
+        </w:rPr>
+        <w:t xml:space="preserve">            'preId'=&gt;'pre',//上一页ID</w:t>
+      </w:r>
+    </w:p>
+    <w:p>
+      <w:pPr>
+        <w:pStyle w:val="10"/>
+        <w:numPr>
+          <w:numId w:val="0"/>
+        </w:numPr>
+        <w:ind w:leftChars="608"/>
+        <w:rPr>
+          <w:rFonts w:hint="eastAsia" w:ascii="微软雅黑" w:hAnsi="微软雅黑"/>
+          <w:color w:val="FF0000"/>
+          <w:lang w:val="en-US" w:eastAsia="zh-CN"/>
+        </w:rPr>
+      </w:pPr>
+      <w:r>
+        <w:rPr>
+          <w:rFonts w:hint="eastAsia" w:ascii="微软雅黑" w:hAnsi="微软雅黑"/>
+          <w:color w:val="FF0000"/>
+          <w:lang w:val="en-US" w:eastAsia="zh-CN"/>
+        </w:rPr>
+        <w:t xml:space="preserve">            'nextId' =&gt; 'next', //下一页ID</w:t>
+      </w:r>
+    </w:p>
+    <w:p>
+      <w:pPr>
+        <w:pStyle w:val="10"/>
+        <w:numPr>
+          <w:numId w:val="0"/>
+        </w:numPr>
+        <w:ind w:leftChars="608"/>
+        <w:rPr>
+          <w:rFonts w:hint="eastAsia" w:ascii="微软雅黑" w:hAnsi="微软雅黑"/>
+          <w:color w:val="FF0000"/>
+          <w:lang w:val="en-US" w:eastAsia="zh-CN"/>
+        </w:rPr>
+      </w:pPr>
+      <w:r>
+        <w:rPr>
+          <w:rFonts w:hint="eastAsia" w:ascii="微软雅黑" w:hAnsi="微软雅黑"/>
+          <w:color w:val="FF0000"/>
+          <w:lang w:val="en-US" w:eastAsia="zh-CN"/>
+        </w:rPr>
+        <w:t xml:space="preserve">            'preTop' =&gt; 550,//上一页绝对定位top</w:t>
+      </w:r>
+    </w:p>
+    <w:p>
+      <w:pPr>
+        <w:pStyle w:val="10"/>
+        <w:numPr>
+          <w:numId w:val="0"/>
+        </w:numPr>
+        <w:ind w:leftChars="608"/>
+        <w:rPr>
+          <w:rFonts w:hint="eastAsia" w:ascii="微软雅黑" w:hAnsi="微软雅黑"/>
+          <w:color w:val="FF0000"/>
+          <w:lang w:val="en-US" w:eastAsia="zh-CN"/>
+        </w:rPr>
+      </w:pPr>
+      <w:r>
+        <w:rPr>
+          <w:rFonts w:hint="eastAsia" w:ascii="微软雅黑" w:hAnsi="微软雅黑"/>
+          <w:color w:val="FF0000"/>
+          <w:lang w:val="en-US" w:eastAsia="zh-CN"/>
+        </w:rPr>
+        <w:t xml:space="preserve">            'preLeft' =&gt; 1000,//上一页绝对定位left</w:t>
+      </w:r>
+    </w:p>
+    <w:p>
+      <w:pPr>
+        <w:pStyle w:val="10"/>
+        <w:numPr>
+          <w:numId w:val="0"/>
+        </w:numPr>
+        <w:ind w:leftChars="608"/>
+        <w:rPr>
+          <w:rFonts w:hint="eastAsia" w:ascii="微软雅黑" w:hAnsi="微软雅黑"/>
+          <w:color w:val="FF0000"/>
+          <w:lang w:val="en-US" w:eastAsia="zh-CN"/>
+        </w:rPr>
+      </w:pPr>
+      <w:r>
+        <w:rPr>
+          <w:rFonts w:hint="eastAsia" w:ascii="微软雅黑" w:hAnsi="微软雅黑"/>
+          <w:color w:val="FF0000"/>
+          <w:lang w:val="en-US" w:eastAsia="zh-CN"/>
+        </w:rPr>
+        <w:t xml:space="preserve">            'nowTop' =&gt; 550,//当前页绝对定位top</w:t>
+      </w:r>
+    </w:p>
+    <w:p>
+      <w:pPr>
+        <w:pStyle w:val="10"/>
+        <w:numPr>
+          <w:numId w:val="0"/>
+        </w:numPr>
+        <w:ind w:leftChars="608"/>
+        <w:rPr>
+          <w:rFonts w:hint="eastAsia" w:ascii="微软雅黑" w:hAnsi="微软雅黑"/>
+          <w:color w:val="FF0000"/>
+          <w:lang w:val="en-US" w:eastAsia="zh-CN"/>
+        </w:rPr>
+      </w:pPr>
+      <w:r>
+        <w:rPr>
+          <w:rFonts w:hint="eastAsia" w:ascii="微软雅黑" w:hAnsi="微软雅黑"/>
+          <w:color w:val="FF0000"/>
+          <w:lang w:val="en-US" w:eastAsia="zh-CN"/>
+        </w:rPr>
+        <w:t xml:space="preserve">            'nowLeft' =&gt; 1030,//当前页绝对定位left</w:t>
+      </w:r>
+    </w:p>
+    <w:p>
+      <w:pPr>
+        <w:pStyle w:val="10"/>
+        <w:numPr>
+          <w:numId w:val="0"/>
+        </w:numPr>
+        <w:ind w:leftChars="608"/>
+        <w:rPr>
+          <w:rFonts w:hint="eastAsia" w:ascii="微软雅黑" w:hAnsi="微软雅黑"/>
+          <w:color w:val="FF0000"/>
+          <w:lang w:val="en-US" w:eastAsia="zh-CN"/>
+        </w:rPr>
+      </w:pPr>
+      <w:r>
+        <w:rPr>
+          <w:rFonts w:hint="eastAsia" w:ascii="微软雅黑" w:hAnsi="微软雅黑"/>
+          <w:color w:val="FF0000"/>
+          <w:lang w:val="en-US" w:eastAsia="zh-CN"/>
+        </w:rPr>
+        <w:t xml:space="preserve">            'nextTop' =&gt; 550,//下一页绝对定位top</w:t>
+      </w:r>
+    </w:p>
+    <w:p>
+      <w:pPr>
+        <w:pStyle w:val="10"/>
+        <w:numPr>
+          <w:numId w:val="0"/>
+        </w:numPr>
+        <w:ind w:leftChars="608"/>
+        <w:rPr>
+          <w:rFonts w:hint="eastAsia" w:ascii="微软雅黑" w:hAnsi="微软雅黑"/>
+          <w:color w:val="FF0000"/>
+          <w:lang w:val="en-US" w:eastAsia="zh-CN"/>
+        </w:rPr>
+      </w:pPr>
+      <w:r>
+        <w:rPr>
+          <w:rFonts w:hint="eastAsia" w:ascii="微软雅黑" w:hAnsi="微软雅黑"/>
+          <w:color w:val="FF0000"/>
+          <w:lang w:val="en-US" w:eastAsia="zh-CN"/>
+        </w:rPr>
+        <w:t xml:space="preserve">            'nextLeft' =&gt; 1130,//下一页绝对定位left</w:t>
+      </w:r>
+    </w:p>
+    <w:p>
+      <w:pPr>
+        <w:pStyle w:val="10"/>
+        <w:numPr>
+          <w:numId w:val="0"/>
+        </w:numPr>
+        <w:ind w:leftChars="608"/>
+        <w:rPr>
+          <w:rFonts w:hint="eastAsia" w:ascii="微软雅黑" w:hAnsi="微软雅黑"/>
+          <w:color w:val="FF0000"/>
+          <w:lang w:val="en-US" w:eastAsia="zh-CN"/>
+        </w:rPr>
+      </w:pPr>
+      <w:r>
+        <w:rPr>
+          <w:rFonts w:hint="eastAsia" w:ascii="微软雅黑" w:hAnsi="微软雅黑"/>
+          <w:color w:val="FF0000"/>
+          <w:lang w:val="en-US" w:eastAsia="zh-CN"/>
+        </w:rPr>
+        <w:t xml:space="preserve">            'preImg' =&gt; $imgPath .'/library/wrong_anthology/pre.png',//上一页的图</w:t>
+      </w:r>
+    </w:p>
+    <w:p>
+      <w:pPr>
+        <w:pStyle w:val="10"/>
+        <w:numPr>
+          <w:numId w:val="0"/>
+        </w:numPr>
+        <w:ind w:leftChars="608"/>
+        <w:rPr>
+          <w:rFonts w:hint="eastAsia" w:ascii="微软雅黑" w:hAnsi="微软雅黑"/>
+          <w:color w:val="FF0000"/>
+          <w:lang w:val="en-US" w:eastAsia="zh-CN"/>
+        </w:rPr>
+      </w:pPr>
+      <w:r>
+        <w:rPr>
+          <w:rFonts w:hint="eastAsia" w:ascii="微软雅黑" w:hAnsi="微软雅黑"/>
+          <w:color w:val="FF0000"/>
+          <w:lang w:val="en-US" w:eastAsia="zh-CN"/>
+        </w:rPr>
+        <w:t xml:space="preserve">            'nextImg' =&gt; $imgPath .'/library/wrong_anthology/next.png',//下一页的图</w:t>
+      </w:r>
+    </w:p>
+    <w:p>
+      <w:pPr>
+        <w:pStyle w:val="10"/>
+        <w:numPr>
+          <w:numId w:val="0"/>
+        </w:numPr>
+        <w:ind w:leftChars="608"/>
+        <w:rPr>
+          <w:rFonts w:hint="eastAsia" w:ascii="微软雅黑" w:hAnsi="微软雅黑"/>
+          <w:color w:val="FF0000"/>
+          <w:lang w:val="en-US" w:eastAsia="zh-CN"/>
+        </w:rPr>
+      </w:pPr>
+      <w:r>
+        <w:rPr>
+          <w:rFonts w:hint="eastAsia" w:ascii="微软雅黑" w:hAnsi="微软雅黑"/>
+          <w:color w:val="FF0000"/>
+          <w:lang w:val="en-US" w:eastAsia="zh-CN"/>
+        </w:rPr>
+        <w:t xml:space="preserve">            'nowIsShow' =&gt; 1,//当前页是否显示 默认 1 </w:t>
+      </w:r>
+      <w:bookmarkStart w:id="0" w:name="_GoBack"/>
+      <w:bookmarkEnd w:id="0"/>
+      <w:r>
+        <w:rPr>
+          <w:rFonts w:hint="eastAsia" w:ascii="微软雅黑" w:hAnsi="微软雅黑"/>
+          <w:color w:val="FF0000"/>
+          <w:lang w:val="en-US" w:eastAsia="zh-CN"/>
+        </w:rPr>
+        <w:t>显示</w:t>
+      </w:r>
+    </w:p>
+    <w:p>
+      <w:pPr>
+        <w:pStyle w:val="10"/>
+        <w:numPr>
+          <w:numId w:val="0"/>
+        </w:numPr>
+        <w:ind w:leftChars="608"/>
+        <w:rPr>
+          <w:rFonts w:hint="eastAsia" w:ascii="微软雅黑" w:hAnsi="微软雅黑"/>
+          <w:color w:val="FF0000"/>
+          <w:lang w:val="en-US" w:eastAsia="zh-CN"/>
+        </w:rPr>
+      </w:pPr>
+      <w:r>
+        <w:rPr>
+          <w:rFonts w:hint="eastAsia" w:ascii="微软雅黑" w:hAnsi="微软雅黑"/>
+          <w:color w:val="FF0000"/>
+          <w:lang w:val="en-US" w:eastAsia="zh-CN"/>
+        </w:rPr>
+        <w:t xml:space="preserve">        );</w:t>
+      </w:r>
+    </w:p>
+    <w:p>
+      <w:pPr>
+        <w:pStyle w:val="10"/>
+        <w:numPr>
+          <w:numId w:val="0"/>
+        </w:numPr>
+        <w:ind w:leftChars="608"/>
+        <w:rPr>
+          <w:rFonts w:hint="eastAsia" w:ascii="微软雅黑" w:hAnsi="微软雅黑"/>
+          <w:color w:val="FF0000"/>
+          <w:lang w:val="en-US" w:eastAsia="zh-CN"/>
+        </w:rPr>
+      </w:pPr>
+    </w:p>
+    <w:p>
+      <w:pPr>
+        <w:pStyle w:val="10"/>
+        <w:numPr>
           <w:ilvl w:val="2"/>
           <w:numId w:val="1"/>
         </w:numPr>
@@ -3301,15 +3700,7 @@
         <w:rPr>
           <w:rFonts w:hint="eastAsia"/>
         </w:rPr>
-        <w:t>缓存 &gt; 数据库 &gt; 模板。</w:t>
-      </w:r>
-      <w:bookmarkStart w:id="0" w:name="_GoBack"/>
-      <w:bookmarkEnd w:id="0"/>
-      <w:r>
-        <w:rPr>
-          <w:rFonts w:hint="eastAsia"/>
-        </w:rPr>
-        <w:t>如果前一级别不存在，则使用后一级别。</w:t>
+        <w:t>缓存 &gt; 数据库 &gt; 模板。如果前一级别不存在，则使用后一级别。</w:t>
       </w:r>
     </w:p>
     <w:p>
@@ -4299,6 +4690,92 @@
 
 <file path=word/numbering.xml><?xml version="1.0" encoding="utf-8"?>
 <w:numbering xmlns:wpc="http://schemas.microsoft.com/office/word/2010/wordprocessingCanvas" xmlns:mc="http://schemas.openxmlformats.org/markup-compatibility/2006" xmlns:o="urn:schemas-microsoft-com:office:office" xmlns:r="http://schemas.openxmlformats.org/officeDocument/2006/relationships" xmlns:m="http://schemas.openxmlformats.org/officeDocument/2006/math" xmlns:v="urn:schemas-microsoft-com:vml" xmlns:wp14="http://schemas.microsoft.com/office/word/2010/wordprocessingDrawing" xmlns:wp="http://schemas.openxmlformats.org/drawingml/2006/wordprocessingDrawing" xmlns:w10="urn:schemas-microsoft-com:office:word" xmlns:w="http://schemas.openxmlformats.org/wordprocessingml/2006/main" xmlns:w14="http://schemas.microsoft.com/office/word/2010/wordml" xmlns:wpg="http://schemas.microsoft.com/office/word/2010/wordprocessingGroup" xmlns:wpi="http://schemas.microsoft.com/office/word/2010/wordprocessingInk" xmlns:wne="http://schemas.microsoft.com/office/word/2006/wordml" xmlns:wps="http://schemas.microsoft.com/office/word/2010/wordprocessingShape" mc:Ignorable="w14 wp14">
+  <w:abstractNum w:abstractNumId="1339191948">
+    <w:nsid w:val="4FD2728C"/>
+    <w:multiLevelType w:val="multilevel"/>
+    <w:tmpl w:val="4FD2728C"/>
+    <w:lvl w:ilvl="0" w:tentative="1">
+      <w:start w:val="1"/>
+      <w:numFmt w:val="decimal"/>
+      <w:lvlText w:val="%1"/>
+      <w:lvlJc w:val="left"/>
+      <w:pPr>
+        <w:ind w:left="425" w:hanging="425"/>
+      </w:pPr>
+    </w:lvl>
+    <w:lvl w:ilvl="1" w:tentative="1">
+      <w:start w:val="1"/>
+      <w:numFmt w:val="decimal"/>
+      <w:lvlText w:val="%1.%2"/>
+      <w:lvlJc w:val="left"/>
+      <w:pPr>
+        <w:ind w:left="992" w:hanging="567"/>
+      </w:pPr>
+    </w:lvl>
+    <w:lvl w:ilvl="2" w:tentative="1">
+      <w:start w:val="1"/>
+      <w:numFmt w:val="decimal"/>
+      <w:lvlText w:val="%1.%2.%3"/>
+      <w:lvlJc w:val="left"/>
+      <w:pPr>
+        <w:ind w:left="1418" w:hanging="567"/>
+      </w:pPr>
+    </w:lvl>
+    <w:lvl w:ilvl="3" w:tentative="1">
+      <w:start w:val="1"/>
+      <w:numFmt w:val="decimal"/>
+      <w:lvlText w:val="%1.%2.%3.%4"/>
+      <w:lvlJc w:val="left"/>
+      <w:pPr>
+        <w:ind w:left="1984" w:hanging="708"/>
+      </w:pPr>
+    </w:lvl>
+    <w:lvl w:ilvl="4" w:tentative="1">
+      <w:start w:val="1"/>
+      <w:numFmt w:val="decimal"/>
+      <w:lvlText w:val="%1.%2.%3.%4.%5"/>
+      <w:lvlJc w:val="left"/>
+      <w:pPr>
+        <w:ind w:left="2551" w:hanging="850"/>
+      </w:pPr>
+    </w:lvl>
+    <w:lvl w:ilvl="5" w:tentative="1">
+      <w:start w:val="1"/>
+      <w:numFmt w:val="decimal"/>
+      <w:lvlText w:val="%1.%2.%3.%4.%5.%6"/>
+      <w:lvlJc w:val="left"/>
+      <w:pPr>
+        <w:ind w:left="3260" w:hanging="1134"/>
+      </w:pPr>
+    </w:lvl>
+    <w:lvl w:ilvl="6" w:tentative="1">
+      <w:start w:val="1"/>
+      <w:numFmt w:val="decimal"/>
+      <w:lvlText w:val="%1.%2.%3.%4.%5.%6.%7"/>
+      <w:lvlJc w:val="left"/>
+      <w:pPr>
+        <w:ind w:left="3827" w:hanging="1276"/>
+      </w:pPr>
+    </w:lvl>
+    <w:lvl w:ilvl="7" w:tentative="1">
+      <w:start w:val="1"/>
+      <w:numFmt w:val="decimal"/>
+      <w:lvlText w:val="%1.%2.%3.%4.%5.%6.%7.%8"/>
+      <w:lvlJc w:val="left"/>
+      <w:pPr>
+        <w:ind w:left="4394" w:hanging="1418"/>
+      </w:pPr>
+    </w:lvl>
+    <w:lvl w:ilvl="8" w:tentative="1">
+      <w:start w:val="1"/>
+      <w:numFmt w:val="decimal"/>
+      <w:lvlText w:val="%1.%2.%3.%4.%5.%6.%7.%8.%9"/>
+      <w:lvlJc w:val="left"/>
+      <w:pPr>
+        <w:ind w:left="5102" w:hanging="1700"/>
+      </w:pPr>
+    </w:lvl>
+  </w:abstractNum>
   <w:abstractNum w:abstractNumId="1493638543">
     <w:nsid w:val="59071D8F"/>
     <w:multiLevelType w:val="multilevel"/>
@@ -4749,92 +5226,6 @@
       <w:rPr>
         <w:rFonts w:hint="default" w:ascii="Wingdings" w:hAnsi="Wingdings"/>
       </w:rPr>
-    </w:lvl>
-  </w:abstractNum>
-  <w:abstractNum w:abstractNumId="1339191948">
-    <w:nsid w:val="4FD2728C"/>
-    <w:multiLevelType w:val="multilevel"/>
-    <w:tmpl w:val="4FD2728C"/>
-    <w:lvl w:ilvl="0" w:tentative="1">
-      <w:start w:val="1"/>
-      <w:numFmt w:val="decimal"/>
-      <w:lvlText w:val="%1"/>
-      <w:lvlJc w:val="left"/>
-      <w:pPr>
-        <w:ind w:left="425" w:hanging="425"/>
-      </w:pPr>
-    </w:lvl>
-    <w:lvl w:ilvl="1" w:tentative="1">
-      <w:start w:val="1"/>
-      <w:numFmt w:val="decimal"/>
-      <w:lvlText w:val="%1.%2"/>
-      <w:lvlJc w:val="left"/>
-      <w:pPr>
-        <w:ind w:left="992" w:hanging="567"/>
-      </w:pPr>
-    </w:lvl>
-    <w:lvl w:ilvl="2" w:tentative="1">
-      <w:start w:val="1"/>
-      <w:numFmt w:val="decimal"/>
-      <w:lvlText w:val="%1.%2.%3"/>
-      <w:lvlJc w:val="left"/>
-      <w:pPr>
-        <w:ind w:left="1418" w:hanging="567"/>
-      </w:pPr>
-    </w:lvl>
-    <w:lvl w:ilvl="3" w:tentative="1">
-      <w:start w:val="1"/>
-      <w:numFmt w:val="decimal"/>
-      <w:lvlText w:val="%1.%2.%3.%4"/>
-      <w:lvlJc w:val="left"/>
-      <w:pPr>
-        <w:ind w:left="1984" w:hanging="708"/>
-      </w:pPr>
-    </w:lvl>
-    <w:lvl w:ilvl="4" w:tentative="1">
-      <w:start w:val="1"/>
-      <w:numFmt w:val="decimal"/>
-      <w:lvlText w:val="%1.%2.%3.%4.%5"/>
-      <w:lvlJc w:val="left"/>
-      <w:pPr>
-        <w:ind w:left="2551" w:hanging="850"/>
-      </w:pPr>
-    </w:lvl>
-    <w:lvl w:ilvl="5" w:tentative="1">
-      <w:start w:val="1"/>
-      <w:numFmt w:val="decimal"/>
-      <w:lvlText w:val="%1.%2.%3.%4.%5.%6"/>
-      <w:lvlJc w:val="left"/>
-      <w:pPr>
-        <w:ind w:left="3260" w:hanging="1134"/>
-      </w:pPr>
-    </w:lvl>
-    <w:lvl w:ilvl="6" w:tentative="1">
-      <w:start w:val="1"/>
-      <w:numFmt w:val="decimal"/>
-      <w:lvlText w:val="%1.%2.%3.%4.%5.%6.%7"/>
-      <w:lvlJc w:val="left"/>
-      <w:pPr>
-        <w:ind w:left="3827" w:hanging="1276"/>
-      </w:pPr>
-    </w:lvl>
-    <w:lvl w:ilvl="7" w:tentative="1">
-      <w:start w:val="1"/>
-      <w:numFmt w:val="decimal"/>
-      <w:lvlText w:val="%1.%2.%3.%4.%5.%6.%7.%8"/>
-      <w:lvlJc w:val="left"/>
-      <w:pPr>
-        <w:ind w:left="4394" w:hanging="1418"/>
-      </w:pPr>
-    </w:lvl>
-    <w:lvl w:ilvl="8" w:tentative="1">
-      <w:start w:val="1"/>
-      <w:numFmt w:val="decimal"/>
-      <w:lvlText w:val="%1.%2.%3.%4.%5.%6.%7.%8.%9"/>
-      <w:lvlJc w:val="left"/>
-      <w:pPr>
-        <w:ind w:left="5102" w:hanging="1700"/>
-      </w:pPr>
     </w:lvl>
   </w:abstractNum>
   <w:num w:numId="1">
